--- a/Documents/Task Engine with interface.docx
+++ b/Documents/Task Engine with interface.docx
@@ -77,22 +77,23 @@
         <w:rPr>
           <w:lang w:val="en-US"/>
         </w:rPr>
-        <w:t xml:space="preserve">Below snippets is written in </w:t>
-      </w:r>
-      <w:proofErr w:type="spellStart"/>
-      <w:r>
-        <w:rPr>
-          <w:lang w:val="en-US"/>
-        </w:rPr>
-        <w:t>c#</w:t>
-      </w:r>
-      <w:proofErr w:type="spellEnd"/>
-      <w:r>
-        <w:rPr>
-          <w:lang w:val="en-US"/>
-        </w:rPr>
-        <w:t xml:space="preserve"> but need to implement similar API’s in go.</w:t>
-      </w:r>
+        <w:t>Below snippets is written in c# but need to implement similar API’s in go.</w:t>
+      </w:r>
+    </w:p>
+    <w:p>
+      <w:pPr>
+        <w:rPr>
+          <w:lang w:val="en-US"/>
+        </w:rPr>
+      </w:pPr>
+      <w:r>
+        <w:rPr>
+          <w:lang w:val="en-US"/>
+        </w:rPr>
+        <w:t>Please follow test driven approach.</w:t>
+      </w:r>
+      <w:bookmarkStart w:id="0" w:name="_GoBack"/>
+      <w:bookmarkEnd w:id="0"/>
     </w:p>
     <w:p>
       <w:pPr>
@@ -189,21 +190,7 @@
         <w:rPr>
           <w:lang w:val="en-US"/>
         </w:rPr>
-        <w:t xml:space="preserve">Need to implement </w:t>
-      </w:r>
-      <w:proofErr w:type="spellStart"/>
-      <w:r>
-        <w:rPr>
-          <w:lang w:val="en-US"/>
-        </w:rPr>
-        <w:t>TaskExecutionengine</w:t>
-      </w:r>
-      <w:proofErr w:type="spellEnd"/>
-      <w:r>
-        <w:rPr>
-          <w:lang w:val="en-US"/>
-        </w:rPr>
-        <w:t xml:space="preserve"> which contains below methods.</w:t>
+        <w:t>Need to implement TaskExecutionengine which contains below methods.</w:t>
       </w:r>
     </w:p>
     <w:p>
@@ -245,89 +232,7 @@
           <w:sz w:val="19"/>
           <w:szCs w:val="19"/>
         </w:rPr>
-        <w:t xml:space="preserve"> </w:t>
-      </w:r>
-      <w:proofErr w:type="spellStart"/>
-      <w:proofErr w:type="gramStart"/>
-      <w:r>
-        <w:rPr>
-          <w:rFonts w:ascii="Consolas" w:hAnsi="Consolas" w:cs="Consolas"/>
-          <w:color w:val="000000"/>
-          <w:sz w:val="19"/>
-          <w:szCs w:val="19"/>
-        </w:rPr>
-        <w:t>StartTask</w:t>
-      </w:r>
-      <w:proofErr w:type="spellEnd"/>
-      <w:r>
-        <w:rPr>
-          <w:rFonts w:ascii="Consolas" w:hAnsi="Consolas" w:cs="Consolas"/>
-          <w:color w:val="000000"/>
-          <w:sz w:val="19"/>
-          <w:szCs w:val="19"/>
-        </w:rPr>
-        <w:t>(</w:t>
-      </w:r>
-      <w:proofErr w:type="spellStart"/>
-      <w:proofErr w:type="gramEnd"/>
-      <w:r>
-        <w:rPr>
-          <w:rFonts w:ascii="Consolas" w:hAnsi="Consolas" w:cs="Consolas"/>
-          <w:color w:val="000000"/>
-          <w:sz w:val="19"/>
-          <w:szCs w:val="19"/>
-        </w:rPr>
-        <w:t>IExecuteTask</w:t>
-      </w:r>
-      <w:proofErr w:type="spellEnd"/>
-      <w:r>
-        <w:rPr>
-          <w:rFonts w:ascii="Consolas" w:hAnsi="Consolas" w:cs="Consolas"/>
-          <w:color w:val="000000"/>
-          <w:sz w:val="19"/>
-          <w:szCs w:val="19"/>
-        </w:rPr>
-        <w:t xml:space="preserve"> task, </w:t>
-      </w:r>
-      <w:proofErr w:type="spellStart"/>
-      <w:r>
-        <w:rPr>
-          <w:rFonts w:ascii="Consolas" w:hAnsi="Consolas" w:cs="Consolas"/>
-          <w:color w:val="000000"/>
-          <w:sz w:val="19"/>
-          <w:szCs w:val="19"/>
-        </w:rPr>
-        <w:t>BaseJobData</w:t>
-      </w:r>
-      <w:proofErr w:type="spellEnd"/>
-      <w:r>
-        <w:rPr>
-          <w:rFonts w:ascii="Consolas" w:hAnsi="Consolas" w:cs="Consolas"/>
-          <w:color w:val="000000"/>
-          <w:sz w:val="19"/>
-          <w:szCs w:val="19"/>
-        </w:rPr>
-        <w:t xml:space="preserve"> </w:t>
-      </w:r>
-      <w:proofErr w:type="spellStart"/>
-      <w:r>
-        <w:rPr>
-          <w:rFonts w:ascii="Consolas" w:hAnsi="Consolas" w:cs="Consolas"/>
-          <w:color w:val="000000"/>
-          <w:sz w:val="19"/>
-          <w:szCs w:val="19"/>
-        </w:rPr>
-        <w:t>baseJobDate</w:t>
-      </w:r>
-      <w:proofErr w:type="spellEnd"/>
-      <w:r>
-        <w:rPr>
-          <w:rFonts w:ascii="Consolas" w:hAnsi="Consolas" w:cs="Consolas"/>
-          <w:color w:val="000000"/>
-          <w:sz w:val="19"/>
-          <w:szCs w:val="19"/>
-        </w:rPr>
-        <w:t>);</w:t>
+        <w:t xml:space="preserve"> StartTask(IExecuteTask task, BaseJobData baseJobDate);</w:t>
       </w:r>
     </w:p>
     <w:p>
@@ -350,30 +255,8 @@
           <w:sz w:val="19"/>
           <w:szCs w:val="19"/>
         </w:rPr>
-        <w:t xml:space="preserve">        Progress </w:t>
-      </w:r>
-      <w:proofErr w:type="spellStart"/>
-      <w:proofErr w:type="gramStart"/>
-      <w:r>
-        <w:rPr>
-          <w:rFonts w:ascii="Consolas" w:hAnsi="Consolas" w:cs="Consolas"/>
-          <w:color w:val="000000"/>
-          <w:sz w:val="19"/>
-          <w:szCs w:val="19"/>
-        </w:rPr>
-        <w:t>GetStatus</w:t>
-      </w:r>
-      <w:proofErr w:type="spellEnd"/>
-      <w:r>
-        <w:rPr>
-          <w:rFonts w:ascii="Consolas" w:hAnsi="Consolas" w:cs="Consolas"/>
-          <w:color w:val="000000"/>
-          <w:sz w:val="19"/>
-          <w:szCs w:val="19"/>
-        </w:rPr>
-        <w:t>(</w:t>
-      </w:r>
-      <w:proofErr w:type="gramEnd"/>
+        <w:t xml:space="preserve">        Progress GetStatus(</w:t>
+      </w:r>
       <w:r>
         <w:rPr>
           <w:rFonts w:ascii="Consolas" w:hAnsi="Consolas" w:cs="Consolas"/>
@@ -431,9 +314,17 @@
           <w:sz w:val="19"/>
           <w:szCs w:val="19"/>
         </w:rPr>
-        <w:t xml:space="preserve"> </w:t>
-      </w:r>
-      <w:proofErr w:type="gramStart"/>
+        <w:t xml:space="preserve"> Cancel(</w:t>
+      </w:r>
+      <w:r>
+        <w:rPr>
+          <w:rFonts w:ascii="Consolas" w:hAnsi="Consolas" w:cs="Consolas"/>
+          <w:color w:val="0000FF"/>
+          <w:sz w:val="19"/>
+          <w:szCs w:val="19"/>
+        </w:rPr>
+        <w:t>string</w:t>
+      </w:r>
       <w:r>
         <w:rPr>
           <w:rFonts w:ascii="Consolas" w:hAnsi="Consolas" w:cs="Consolas"/>
@@ -441,9 +332,27 @@
           <w:sz w:val="19"/>
           <w:szCs w:val="19"/>
         </w:rPr>
-        <w:t>Cancel(</w:t>
-      </w:r>
-      <w:proofErr w:type="gramEnd"/>
+        <w:t xml:space="preserve"> id);</w:t>
+      </w:r>
+    </w:p>
+    <w:p>
+      <w:pPr>
+        <w:rPr>
+          <w:rFonts w:ascii="Consolas" w:hAnsi="Consolas" w:cs="Consolas"/>
+          <w:color w:val="000000"/>
+          <w:sz w:val="19"/>
+          <w:szCs w:val="19"/>
+        </w:rPr>
+      </w:pPr>
+      <w:r>
+        <w:rPr>
+          <w:rFonts w:ascii="Consolas" w:hAnsi="Consolas" w:cs="Consolas"/>
+          <w:color w:val="000000"/>
+          <w:sz w:val="19"/>
+          <w:szCs w:val="19"/>
+        </w:rPr>
+        <w:t xml:space="preserve">        </w:t>
+      </w:r>
       <w:r>
         <w:rPr>
           <w:rFonts w:ascii="Consolas" w:hAnsi="Consolas" w:cs="Consolas"/>
@@ -451,6 +360,24 @@
           <w:sz w:val="19"/>
           <w:szCs w:val="19"/>
         </w:rPr>
+        <w:t>bool</w:t>
+      </w:r>
+      <w:r>
+        <w:rPr>
+          <w:rFonts w:ascii="Consolas" w:hAnsi="Consolas" w:cs="Consolas"/>
+          <w:color w:val="000000"/>
+          <w:sz w:val="19"/>
+          <w:szCs w:val="19"/>
+        </w:rPr>
+        <w:t xml:space="preserve"> Restart(</w:t>
+      </w:r>
+      <w:r>
+        <w:rPr>
+          <w:rFonts w:ascii="Consolas" w:hAnsi="Consolas" w:cs="Consolas"/>
+          <w:color w:val="0000FF"/>
+          <w:sz w:val="19"/>
+          <w:szCs w:val="19"/>
+        </w:rPr>
         <w:t>string</w:t>
       </w:r>
       <w:r>
@@ -466,116 +393,14 @@
     <w:p>
       <w:pPr>
         <w:rPr>
-          <w:rFonts w:ascii="Consolas" w:hAnsi="Consolas" w:cs="Consolas"/>
-          <w:color w:val="000000"/>
-          <w:sz w:val="19"/>
-          <w:szCs w:val="19"/>
-        </w:rPr>
-      </w:pPr>
-      <w:r>
-        <w:rPr>
-          <w:rFonts w:ascii="Consolas" w:hAnsi="Consolas" w:cs="Consolas"/>
-          <w:color w:val="000000"/>
-          <w:sz w:val="19"/>
-          <w:szCs w:val="19"/>
-        </w:rPr>
-        <w:t xml:space="preserve">        </w:t>
-      </w:r>
-      <w:r>
-        <w:rPr>
-          <w:rFonts w:ascii="Consolas" w:hAnsi="Consolas" w:cs="Consolas"/>
-          <w:color w:val="0000FF"/>
-          <w:sz w:val="19"/>
-          <w:szCs w:val="19"/>
-        </w:rPr>
-        <w:t>bool</w:t>
-      </w:r>
-      <w:r>
-        <w:rPr>
-          <w:rFonts w:ascii="Consolas" w:hAnsi="Consolas" w:cs="Consolas"/>
-          <w:color w:val="000000"/>
-          <w:sz w:val="19"/>
-          <w:szCs w:val="19"/>
-        </w:rPr>
-        <w:t xml:space="preserve"> </w:t>
-      </w:r>
-      <w:proofErr w:type="gramStart"/>
-      <w:r>
-        <w:rPr>
-          <w:rFonts w:ascii="Consolas" w:hAnsi="Consolas" w:cs="Consolas"/>
-          <w:color w:val="000000"/>
-          <w:sz w:val="19"/>
-          <w:szCs w:val="19"/>
-        </w:rPr>
-        <w:t>Restart(</w:t>
-      </w:r>
-      <w:proofErr w:type="gramEnd"/>
-      <w:r>
-        <w:rPr>
-          <w:rFonts w:ascii="Consolas" w:hAnsi="Consolas" w:cs="Consolas"/>
-          <w:color w:val="0000FF"/>
-          <w:sz w:val="19"/>
-          <w:szCs w:val="19"/>
-        </w:rPr>
-        <w:t>string</w:t>
-      </w:r>
-      <w:r>
-        <w:rPr>
-          <w:rFonts w:ascii="Consolas" w:hAnsi="Consolas" w:cs="Consolas"/>
-          <w:color w:val="000000"/>
-          <w:sz w:val="19"/>
-          <w:szCs w:val="19"/>
-        </w:rPr>
-        <w:t xml:space="preserve"> id);</w:t>
-      </w:r>
-    </w:p>
-    <w:p>
-      <w:pPr>
-        <w:rPr>
-          <w:lang w:val="en-US"/>
-        </w:rPr>
-      </w:pPr>
-      <w:proofErr w:type="spellStart"/>
-      <w:r>
-        <w:rPr>
-          <w:lang w:val="en-US"/>
-        </w:rPr>
-        <w:t>StartTask</w:t>
-      </w:r>
-      <w:proofErr w:type="spellEnd"/>
-      <w:r>
-        <w:rPr>
-          <w:lang w:val="en-US"/>
-        </w:rPr>
-        <w:t xml:space="preserve"> will create a new thread and keep track of the thread and call </w:t>
-      </w:r>
-      <w:proofErr w:type="spellStart"/>
-      <w:r>
-        <w:rPr>
-          <w:lang w:val="en-US"/>
-        </w:rPr>
-        <w:t>IExecuteTask</w:t>
-      </w:r>
-      <w:proofErr w:type="spellEnd"/>
-      <w:r>
-        <w:rPr>
-          <w:lang w:val="en-US"/>
-        </w:rPr>
-        <w:t xml:space="preserve">. </w:t>
-      </w:r>
-      <w:proofErr w:type="spellStart"/>
-      <w:r>
-        <w:rPr>
-          <w:lang w:val="en-US"/>
-        </w:rPr>
-        <w:t>ExecuteTask</w:t>
-      </w:r>
-      <w:proofErr w:type="spellEnd"/>
-      <w:r>
-        <w:rPr>
-          <w:lang w:val="en-US"/>
-        </w:rPr>
-        <w:t xml:space="preserve">. will take two parameters </w:t>
+          <w:lang w:val="en-US"/>
+        </w:rPr>
+      </w:pPr>
+      <w:r>
+        <w:rPr>
+          <w:lang w:val="en-US"/>
+        </w:rPr>
+        <w:t xml:space="preserve">StartTask will create a new thread and keep track of the thread and call IExecuteTask. ExecuteTask. will take two parameters </w:t>
       </w:r>
     </w:p>
     <w:p>
@@ -589,19 +414,11 @@
           <w:lang w:val="en-US"/>
         </w:rPr>
       </w:pPr>
-      <w:proofErr w:type="spellStart"/>
-      <w:r>
-        <w:rPr>
-          <w:lang w:val="en-US"/>
-        </w:rPr>
-        <w:t>IExecuteTask</w:t>
-      </w:r>
-      <w:proofErr w:type="spellEnd"/>
-      <w:r>
-        <w:rPr>
-          <w:lang w:val="en-US"/>
-        </w:rPr>
-        <w:t xml:space="preserve"> – which </w:t>
+      <w:r>
+        <w:rPr>
+          <w:lang w:val="en-US"/>
+        </w:rPr>
+        <w:t xml:space="preserve">IExecuteTask – which </w:t>
       </w:r>
       <w:r>
         <w:rPr>
@@ -627,28 +444,25 @@
           <w:lang w:val="en-US"/>
         </w:rPr>
       </w:pPr>
-      <w:proofErr w:type="spellStart"/>
-      <w:r>
-        <w:rPr>
-          <w:lang w:val="en-US"/>
-        </w:rPr>
-        <w:t>BaseJobData</w:t>
-      </w:r>
-      <w:proofErr w:type="spellEnd"/>
-      <w:r>
-        <w:rPr>
-          <w:lang w:val="en-US"/>
-        </w:rPr>
-        <w:t xml:space="preserve"> – data which is used by </w:t>
-      </w:r>
-      <w:proofErr w:type="spellStart"/>
-      <w:r>
-        <w:rPr>
-          <w:lang w:val="en-US"/>
-        </w:rPr>
-        <w:t>IExecuteTask</w:t>
-      </w:r>
-      <w:proofErr w:type="spellEnd"/>
+      <w:r>
+        <w:rPr>
+          <w:lang w:val="en-US"/>
+        </w:rPr>
+        <w:t>BaseJobData – data which is used by IExecuteTask.</w:t>
+      </w:r>
+    </w:p>
+    <w:p>
+      <w:pPr>
+        <w:rPr>
+          <w:lang w:val="en-US"/>
+        </w:rPr>
+      </w:pPr>
+      <w:r>
+        <w:rPr>
+          <w:lang w:val="en-US"/>
+        </w:rPr>
+        <w:t>GetStatus will return the status of the job</w:t>
+      </w:r>
       <w:r>
         <w:rPr>
           <w:lang w:val="en-US"/>
@@ -662,33 +476,6 @@
           <w:lang w:val="en-US"/>
         </w:rPr>
       </w:pPr>
-      <w:proofErr w:type="spellStart"/>
-      <w:r>
-        <w:rPr>
-          <w:lang w:val="en-US"/>
-        </w:rPr>
-        <w:t>GetStatus</w:t>
-      </w:r>
-      <w:proofErr w:type="spellEnd"/>
-      <w:r>
-        <w:rPr>
-          <w:lang w:val="en-US"/>
-        </w:rPr>
-        <w:t xml:space="preserve"> will return the status of the job</w:t>
-      </w:r>
-      <w:r>
-        <w:rPr>
-          <w:lang w:val="en-US"/>
-        </w:rPr>
-        <w:t>.</w:t>
-      </w:r>
-    </w:p>
-    <w:p>
-      <w:pPr>
-        <w:rPr>
-          <w:lang w:val="en-US"/>
-        </w:rPr>
-      </w:pPr>
       <w:r>
         <w:rPr>
           <w:lang w:val="en-US"/>
@@ -708,8 +495,6 @@
         </w:rPr>
         <w:t>Restart will restart the job.</w:t>
       </w:r>
-      <w:bookmarkStart w:id="0" w:name="_GoBack"/>
-      <w:bookmarkEnd w:id="0"/>
     </w:p>
     <w:p>
       <w:pPr>
@@ -1250,6 +1035,7 @@
     <w:lsdException w:name="HTML Sample" w:semiHidden="1" w:unhideWhenUsed="1"/>
     <w:lsdException w:name="HTML Typewriter" w:semiHidden="1" w:unhideWhenUsed="1"/>
     <w:lsdException w:name="HTML Variable" w:semiHidden="1" w:unhideWhenUsed="1"/>
+    <w:lsdException w:name="Normal Table" w:semiHidden="1" w:unhideWhenUsed="1"/>
     <w:lsdException w:name="annotation subject" w:semiHidden="1" w:unhideWhenUsed="1"/>
     <w:lsdException w:name="No List" w:semiHidden="1" w:unhideWhenUsed="1"/>
     <w:lsdException w:name="Outline List 1" w:semiHidden="1" w:unhideWhenUsed="1"/>
@@ -1296,8 +1082,10 @@
     <w:lsdException w:name="Table Subtle 2" w:semiHidden="1" w:unhideWhenUsed="1"/>
     <w:lsdException w:name="Table Web 1" w:semiHidden="1" w:unhideWhenUsed="1"/>
     <w:lsdException w:name="Table Web 2" w:semiHidden="1" w:unhideWhenUsed="1"/>
+    <w:lsdException w:name="Table Web 3" w:semiHidden="1" w:unhideWhenUsed="1"/>
     <w:lsdException w:name="Balloon Text" w:semiHidden="1" w:unhideWhenUsed="1"/>
     <w:lsdException w:name="Table Grid" w:uiPriority="39"/>
+    <w:lsdException w:name="Table Theme" w:semiHidden="1" w:unhideWhenUsed="1"/>
     <w:lsdException w:name="Placeholder Text" w:semiHidden="1"/>
     <w:lsdException w:name="No Spacing" w:uiPriority="1" w:qFormat="1"/>
     <w:lsdException w:name="Light Shading" w:uiPriority="60"/>
